--- a/4_Diari/Mark/011 07.05.2025.docx
+++ b/4_Diari/Mark/011 07.05.2025.docx
@@ -148,7 +148,13 @@
               <w:rPr>
                 <w:rFonts w:ascii="Arial" w:hAnsi="Arial" w:cs="Arial"/>
               </w:rPr>
-              <w:t>09</w:t>
+              <w:t>0</w:t>
+            </w:r>
+            <w:r>
+              <w:rPr>
+                <w:rFonts w:ascii="Arial" w:hAnsi="Arial" w:cs="Arial"/>
+              </w:rPr>
+              <w:t>7</w:t>
             </w:r>
             <w:r>
               <w:rPr>
@@ -160,8 +166,10 @@
               <w:rPr>
                 <w:rFonts w:ascii="Arial" w:hAnsi="Arial" w:cs="Arial"/>
               </w:rPr>
-              <w:t>4</w:t>
+              <w:t>5</w:t>
             </w:r>
+            <w:bookmarkStart w:id="0" w:name="_GoBack"/>
+            <w:bookmarkEnd w:id="0"/>
             <w:r>
               <w:rPr>
                 <w:rFonts w:ascii="Arial" w:hAnsi="Arial" w:cs="Arial"/>
@@ -208,9 +216,9 @@
                 <w:rFonts w:ascii="Arial" w:hAnsi="Arial" w:cs="Arial"/>
               </w:rPr>
             </w:pPr>
-            <w:bookmarkStart w:id="0" w:name="OLE_LINK12" w:colFirst="1" w:colLast="1"/>
-            <w:bookmarkStart w:id="1" w:name="OLE_LINK11" w:colFirst="1" w:colLast="1"/>
-            <w:bookmarkStart w:id="2" w:name="OLE_LINK10" w:colFirst="1" w:colLast="1"/>
+            <w:bookmarkStart w:id="1" w:name="OLE_LINK12" w:colFirst="1" w:colLast="1"/>
+            <w:bookmarkStart w:id="2" w:name="OLE_LINK11" w:colFirst="1" w:colLast="1"/>
+            <w:bookmarkStart w:id="3" w:name="OLE_LINK10" w:colFirst="1" w:colLast="1"/>
             <w:r>
               <w:rPr>
                 <w:rFonts w:ascii="Arial" w:hAnsi="Arial" w:cs="Arial"/>
@@ -940,12 +948,10 @@
             </w:r>
           </w:p>
         </w:tc>
-        <w:bookmarkStart w:id="3" w:name="_GoBack"/>
-        <w:bookmarkEnd w:id="3"/>
       </w:tr>
-      <w:bookmarkEnd w:id="0"/>
       <w:bookmarkEnd w:id="1"/>
       <w:bookmarkEnd w:id="2"/>
+      <w:bookmarkEnd w:id="3"/>
     </w:tbl>
     <w:p>
       <w:pPr>
@@ -1398,8 +1404,13 @@
       <w:pStyle w:val="Intestazione"/>
     </w:pPr>
     <w:r>
-      <w:t>Alan Gregorio</w:t>
+      <w:t xml:space="preserve">Mark </w:t>
     </w:r>
+    <w:proofErr w:type="spellStart"/>
+    <w:r>
+      <w:t>Iljins</w:t>
+    </w:r>
+    <w:proofErr w:type="spellEnd"/>
     <w:r>
       <w:tab/>
     </w:r>
@@ -1434,7 +1445,7 @@
         <v:path o:extrusionok="f" gradientshapeok="t" o:connecttype="rect"/>
         <o:lock v:ext="edit" aspectratio="t"/>
       </v:shapetype>
-      <v:shape id="_x0000_i1039" type="#_x0000_t75" style="width:11.25pt;height:11.25pt" o:bullet="t">
+      <v:shape id="_x0000_i1027" type="#_x0000_t75" style="width:11.25pt;height:11.25pt" o:bullet="t">
         <v:imagedata r:id="rId1" o:title="clip_image001"/>
       </v:shape>
     </w:pict>
@@ -5755,6 +5766,7 @@
     <w:rsid w:val="000B47BC"/>
     <w:rsid w:val="000E0CC5"/>
     <w:rsid w:val="000F117C"/>
+    <w:rsid w:val="000F5DFF"/>
     <w:rsid w:val="001101C0"/>
     <w:rsid w:val="001117A2"/>
     <w:rsid w:val="00127196"/>
@@ -6681,7 +6693,7 @@
 </file>
 
 <file path=customXml/itemProps1.xml><?xml version="1.0" encoding="utf-8"?>
-<ds:datastoreItem xmlns:ds="http://schemas.openxmlformats.org/officeDocument/2006/customXml" ds:itemID="{1384FE6C-C763-4C3D-8155-E92AF46A3645}">
+<ds:datastoreItem xmlns:ds="http://schemas.openxmlformats.org/officeDocument/2006/customXml" ds:itemID="{EB9DBB12-0F7D-4BF2-BCF0-F39EB96E18B1}">
   <ds:schemaRefs>
     <ds:schemaRef ds:uri="http://schemas.openxmlformats.org/officeDocument/2006/bibliography"/>
   </ds:schemaRefs>
